--- a/Linux MySQL复制.docx
+++ b/Linux MySQL复制.docx
@@ -1952,13 +1952,147 @@
     </w:p>
     <w:p>
       <w:pPr>
-        <w:rPr>
-          <w:rFonts w:hint="eastAsia"/>
-          <w:lang w:val="en-US" w:eastAsia="zh-CN"/>
-        </w:rPr>
-      </w:pPr>
-      <w:bookmarkStart w:id="0" w:name="_GoBack"/>
-      <w:bookmarkEnd w:id="0"/>
+        <w:ind w:firstLine="420" w:firstLineChars="0"/>
+        <w:rPr>
+          <w:rFonts w:hint="eastAsia"/>
+          <w:lang w:val="en-US" w:eastAsia="zh-CN"/>
+        </w:rPr>
+      </w:pPr>
+      <w:r>
+        <w:rPr>
+          <w:rFonts w:hint="eastAsia"/>
+          <w:lang w:val="en-US" w:eastAsia="zh-CN"/>
+        </w:rPr>
+        <w:t>如果在使用二进制日志进行数据复制以前，MySQL数据库系统中已经存在大量的数据资源，对这些资料进行数据备份，使主从服务器数据达到一致后，就可以使用数据复制功能进行自动同步操作。</w:t>
+      </w:r>
+    </w:p>
+    <w:p>
+      <w:pPr>
+        <w:ind w:firstLine="420" w:firstLineChars="0"/>
+        <w:rPr>
+          <w:rFonts w:hint="eastAsia"/>
+          <w:sz w:val="28"/>
+          <w:szCs w:val="28"/>
+          <w:lang w:val="en-US" w:eastAsia="zh-CN"/>
+        </w:rPr>
+      </w:pPr>
+      <w:r>
+        <w:rPr>
+          <w:rFonts w:hint="eastAsia"/>
+          <w:sz w:val="28"/>
+          <w:szCs w:val="28"/>
+          <w:lang w:val="en-US" w:eastAsia="zh-CN"/>
+        </w:rPr>
+        <w:t>[root@</w:t>
+      </w:r>
+      <w:r>
+        <w:rPr>
+          <w:rFonts w:hint="eastAsia"/>
+          <w:color w:val="FF0000"/>
+          <w:sz w:val="28"/>
+          <w:szCs w:val="28"/>
+          <w:lang w:val="en-US" w:eastAsia="zh-CN"/>
+        </w:rPr>
+        <w:t>master</w:t>
+      </w:r>
+      <w:r>
+        <w:rPr>
+          <w:rFonts w:hint="eastAsia"/>
+          <w:sz w:val="28"/>
+          <w:szCs w:val="28"/>
+          <w:lang w:val="en-US" w:eastAsia="zh-CN"/>
+        </w:rPr>
+        <w:t xml:space="preserve"> ~]# mysqldump --all-databases --local-all-tables &gt; /tmp/dbdump.sql</w:t>
+      </w:r>
+    </w:p>
+    <w:p>
+      <w:pPr>
+        <w:ind w:firstLine="420" w:firstLineChars="0"/>
+        <w:rPr>
+          <w:rFonts w:hint="eastAsia"/>
+          <w:sz w:val="28"/>
+          <w:szCs w:val="28"/>
+          <w:lang w:val="en-US" w:eastAsia="zh-CN"/>
+        </w:rPr>
+      </w:pPr>
+      <w:r>
+        <w:rPr>
+          <w:rFonts w:hint="eastAsia"/>
+          <w:sz w:val="28"/>
+          <w:szCs w:val="28"/>
+          <w:lang w:val="en-US" w:eastAsia="zh-CN"/>
+        </w:rPr>
+        <w:t>[root@</w:t>
+      </w:r>
+      <w:r>
+        <w:rPr>
+          <w:rFonts w:hint="eastAsia"/>
+          <w:color w:val="FF0000"/>
+          <w:sz w:val="28"/>
+          <w:szCs w:val="28"/>
+          <w:lang w:val="en-US" w:eastAsia="zh-CN"/>
+        </w:rPr>
+        <w:t>master</w:t>
+      </w:r>
+      <w:r>
+        <w:rPr>
+          <w:rFonts w:hint="eastAsia"/>
+          <w:sz w:val="28"/>
+          <w:szCs w:val="28"/>
+          <w:lang w:val="en-US" w:eastAsia="zh-CN"/>
+        </w:rPr>
+        <w:t xml:space="preserve"> ~]# scp /tmp/dbdump.sql 196.168.0.1:/tmp/</w:t>
+      </w:r>
+    </w:p>
+    <w:p>
+      <w:pPr>
+        <w:ind w:firstLine="420" w:firstLineChars="0"/>
+        <w:rPr>
+          <w:rFonts w:hint="eastAsia"/>
+          <w:sz w:val="28"/>
+          <w:szCs w:val="28"/>
+          <w:lang w:val="en-US" w:eastAsia="zh-CN"/>
+        </w:rPr>
+      </w:pPr>
+      <w:r>
+        <w:rPr>
+          <w:rFonts w:hint="eastAsia"/>
+          <w:sz w:val="28"/>
+          <w:szCs w:val="28"/>
+          <w:lang w:val="en-US" w:eastAsia="zh-CN"/>
+        </w:rPr>
+        <w:t>[root@</w:t>
+      </w:r>
+      <w:r>
+        <w:rPr>
+          <w:rFonts w:hint="eastAsia"/>
+          <w:color w:val="FF0000"/>
+          <w:sz w:val="28"/>
+          <w:szCs w:val="28"/>
+          <w:lang w:val="en-US" w:eastAsia="zh-CN"/>
+        </w:rPr>
+        <w:t>slave1</w:t>
+      </w:r>
+      <w:r>
+        <w:rPr>
+          <w:rFonts w:hint="eastAsia"/>
+          <w:sz w:val="28"/>
+          <w:szCs w:val="28"/>
+          <w:lang w:val="en-US" w:eastAsia="zh-CN"/>
+        </w:rPr>
+        <w:t xml:space="preserve"> ~]# mysql -u root -p &lt; dbdump.sql</w:t>
+      </w:r>
+    </w:p>
+    <w:p>
+      <w:pPr>
+        <w:ind w:firstLine="420" w:firstLineChars="0"/>
+        <w:rPr>
+          <w:rFonts w:hint="eastAsia"/>
+          <w:sz w:val="28"/>
+          <w:szCs w:val="28"/>
+          <w:lang w:val="en-US" w:eastAsia="zh-CN"/>
+        </w:rPr>
+      </w:pPr>
     </w:p>
     <w:p>
       <w:pPr>
@@ -1982,6 +2116,464 @@
     </w:p>
     <w:p>
       <w:pPr>
+        <w:ind w:firstLine="420" w:firstLineChars="0"/>
+        <w:rPr>
+          <w:rFonts w:hint="eastAsia"/>
+          <w:lang w:val="en-US" w:eastAsia="zh-CN"/>
+        </w:rPr>
+      </w:pPr>
+      <w:r>
+        <w:rPr>
+          <w:rFonts w:hint="eastAsia"/>
+          <w:lang w:val="en-US" w:eastAsia="zh-CN"/>
+        </w:rPr>
+        <w:t>数据复制的关键操作是配置从服务器去连接主服务器进行数据复制，需要告知从服务器建立网络连接所有必要的信息。使用CHANGE MASTER TO 语句即可完成该项工作。</w:t>
+      </w:r>
+    </w:p>
+    <w:p>
+      <w:pPr>
+        <w:ind w:firstLine="420" w:firstLineChars="0"/>
+        <w:rPr>
+          <w:rFonts w:hint="eastAsia"/>
+          <w:lang w:val="en-US" w:eastAsia="zh-CN"/>
+        </w:rPr>
+      </w:pPr>
+      <w:r>
+        <w:rPr>
+          <w:rFonts w:hint="eastAsia"/>
+          <w:lang w:val="en-US" w:eastAsia="zh-CN"/>
+        </w:rPr>
+        <w:t>MASTER_HOST</w:t>
+      </w:r>
+      <w:r>
+        <w:rPr>
+          <w:rFonts w:hint="eastAsia"/>
+          <w:lang w:val="en-US" w:eastAsia="zh-CN"/>
+        </w:rPr>
+        <w:tab/>
+        <w:t/>
+      </w:r>
+      <w:r>
+        <w:rPr>
+          <w:rFonts w:hint="eastAsia"/>
+          <w:lang w:val="en-US" w:eastAsia="zh-CN"/>
+        </w:rPr>
+        <w:tab/>
+        <w:t>指定主服务器的主机名或IP地址</w:t>
+      </w:r>
+    </w:p>
+    <w:p>
+      <w:pPr>
+        <w:ind w:firstLine="420" w:firstLineChars="0"/>
+        <w:rPr>
+          <w:rFonts w:hint="eastAsia"/>
+          <w:lang w:val="en-US" w:eastAsia="zh-CN"/>
+        </w:rPr>
+      </w:pPr>
+      <w:r>
+        <w:rPr>
+          <w:rFonts w:hint="eastAsia"/>
+          <w:lang w:val="en-US" w:eastAsia="zh-CN"/>
+        </w:rPr>
+        <w:t>MASTER_USER</w:t>
+      </w:r>
+      <w:r>
+        <w:rPr>
+          <w:rFonts w:hint="eastAsia"/>
+          <w:lang w:val="en-US" w:eastAsia="zh-CN"/>
+        </w:rPr>
+        <w:tab/>
+        <w:t/>
+      </w:r>
+      <w:r>
+        <w:rPr>
+          <w:rFonts w:hint="eastAsia"/>
+          <w:lang w:val="en-US" w:eastAsia="zh-CN"/>
+        </w:rPr>
+        <w:tab/>
+        <w:t>指定主服务器上创建的拥有复制权限的账户名称</w:t>
+      </w:r>
+    </w:p>
+    <w:p>
+      <w:pPr>
+        <w:ind w:firstLine="420" w:firstLineChars="0"/>
+        <w:rPr>
+          <w:rFonts w:hint="eastAsia"/>
+          <w:lang w:val="en-US" w:eastAsia="zh-CN"/>
+        </w:rPr>
+      </w:pPr>
+      <w:r>
+        <w:rPr>
+          <w:rFonts w:hint="eastAsia"/>
+          <w:lang w:val="en-US" w:eastAsia="zh-CN"/>
+        </w:rPr>
+        <w:t xml:space="preserve">MASTER_PASSWORD </w:t>
+      </w:r>
+      <w:r>
+        <w:rPr>
+          <w:rFonts w:hint="eastAsia"/>
+          <w:lang w:val="en-US" w:eastAsia="zh-CN"/>
+        </w:rPr>
+        <w:tab/>
+        <w:t>为该账户的密码</w:t>
+      </w:r>
+    </w:p>
+    <w:p>
+      <w:pPr>
+        <w:ind w:firstLine="420" w:firstLineChars="0"/>
+        <w:rPr>
+          <w:rFonts w:hint="eastAsia"/>
+          <w:lang w:val="en-US" w:eastAsia="zh-CN"/>
+        </w:rPr>
+      </w:pPr>
+      <w:r>
+        <w:rPr>
+          <w:rFonts w:hint="eastAsia"/>
+          <w:lang w:val="en-US" w:eastAsia="zh-CN"/>
+        </w:rPr>
+        <w:t xml:space="preserve">MASTER_LOG_FILE </w:t>
+      </w:r>
+      <w:r>
+        <w:rPr>
+          <w:rFonts w:hint="eastAsia"/>
+          <w:lang w:val="en-US" w:eastAsia="zh-CN"/>
+        </w:rPr>
+        <w:tab/>
+        <w:t/>
+      </w:r>
+      <w:r>
+        <w:rPr>
+          <w:rFonts w:hint="eastAsia"/>
+          <w:lang w:val="en-US" w:eastAsia="zh-CN"/>
+        </w:rPr>
+        <w:tab/>
+        <w:t>指定主服务器二进制日志文件名称</w:t>
+      </w:r>
+    </w:p>
+    <w:p>
+      <w:pPr>
+        <w:ind w:firstLine="420" w:firstLineChars="0"/>
+        <w:rPr>
+          <w:rFonts w:hint="eastAsia"/>
+          <w:lang w:val="en-US" w:eastAsia="zh-CN"/>
+        </w:rPr>
+      </w:pPr>
+      <w:r>
+        <w:rPr>
+          <w:rFonts w:hint="eastAsia"/>
+          <w:lang w:val="en-US" w:eastAsia="zh-CN"/>
+        </w:rPr>
+        <w:t>MASTER_LOG_POS</w:t>
+      </w:r>
+      <w:r>
+        <w:rPr>
+          <w:rFonts w:hint="eastAsia"/>
+          <w:lang w:val="en-US" w:eastAsia="zh-CN"/>
+        </w:rPr>
+        <w:tab/>
+        <w:t/>
+      </w:r>
+      <w:r>
+        <w:rPr>
+          <w:rFonts w:hint="eastAsia"/>
+          <w:lang w:val="en-US" w:eastAsia="zh-CN"/>
+        </w:rPr>
+        <w:tab/>
+        <w:t>为主服务器二进制日志当前记录的位置</w:t>
+      </w:r>
+    </w:p>
+    <w:p>
+      <w:pPr>
+        <w:ind w:firstLine="420" w:firstLineChars="0"/>
+        <w:rPr>
+          <w:rFonts w:hint="eastAsia"/>
+          <w:lang w:val="en-US" w:eastAsia="zh-CN"/>
+        </w:rPr>
+      </w:pPr>
+    </w:p>
+    <w:p>
+      <w:pPr>
+        <w:ind w:firstLine="420" w:firstLineChars="0"/>
+        <w:rPr>
+          <w:rFonts w:hint="eastAsia"/>
+          <w:lang w:val="en-US" w:eastAsia="zh-CN"/>
+        </w:rPr>
+      </w:pPr>
+      <w:r>
+        <w:rPr>
+          <w:rFonts w:hint="eastAsia"/>
+          <w:lang w:val="en-US" w:eastAsia="zh-CN"/>
+        </w:rPr>
+        <w:t>START SLAVE</w:t>
+      </w:r>
+      <w:r>
+        <w:rPr>
+          <w:rFonts w:hint="eastAsia"/>
+          <w:lang w:val="en-US" w:eastAsia="zh-CN"/>
+        </w:rPr>
+        <w:tab/>
+        <w:t/>
+      </w:r>
+      <w:r>
+        <w:rPr>
+          <w:rFonts w:hint="eastAsia"/>
+          <w:lang w:val="en-US" w:eastAsia="zh-CN"/>
+        </w:rPr>
+        <w:tab/>
+        <w:t/>
+      </w:r>
+      <w:r>
+        <w:rPr>
+          <w:rFonts w:hint="eastAsia"/>
+          <w:lang w:val="en-US" w:eastAsia="zh-CN"/>
+        </w:rPr>
+        <w:tab/>
+        <w:t>开启从服务器功能进行主从连接</w:t>
+      </w:r>
+    </w:p>
+    <w:p>
+      <w:pPr>
+        <w:ind w:firstLine="420" w:firstLineChars="0"/>
+        <w:rPr>
+          <w:rFonts w:hint="eastAsia"/>
+          <w:lang w:val="en-US" w:eastAsia="zh-CN"/>
+        </w:rPr>
+      </w:pPr>
+      <w:r>
+        <w:rPr>
+          <w:rFonts w:hint="eastAsia"/>
+          <w:lang w:val="en-US" w:eastAsia="zh-CN"/>
+        </w:rPr>
+        <w:t xml:space="preserve">SHOW SLAVE STATUS </w:t>
+      </w:r>
+      <w:r>
+        <w:rPr>
+          <w:rFonts w:hint="eastAsia"/>
+          <w:lang w:val="en-US" w:eastAsia="zh-CN"/>
+        </w:rPr>
+        <w:tab/>
+        <w:t>查看从服务器状态</w:t>
+      </w:r>
+    </w:p>
+    <w:p>
+      <w:pPr>
+        <w:ind w:firstLine="420" w:firstLineChars="0"/>
+        <w:rPr>
+          <w:rFonts w:hint="eastAsia"/>
+          <w:lang w:val="en-US" w:eastAsia="zh-CN"/>
+        </w:rPr>
+      </w:pPr>
+    </w:p>
+    <w:p>
+      <w:pPr>
+        <w:ind w:firstLine="420" w:firstLineChars="0"/>
+        <w:rPr>
+          <w:rFonts w:hint="eastAsia"/>
+          <w:sz w:val="28"/>
+          <w:szCs w:val="28"/>
+          <w:lang w:val="en-US" w:eastAsia="zh-CN"/>
+        </w:rPr>
+      </w:pPr>
+      <w:r>
+        <w:rPr>
+          <w:rFonts w:hint="eastAsia"/>
+          <w:sz w:val="28"/>
+          <w:szCs w:val="28"/>
+          <w:lang w:val="en-US" w:eastAsia="zh-CN"/>
+        </w:rPr>
+        <w:t>[root@</w:t>
+      </w:r>
+      <w:r>
+        <w:rPr>
+          <w:rFonts w:hint="eastAsia"/>
+          <w:color w:val="FF0000"/>
+          <w:sz w:val="28"/>
+          <w:szCs w:val="28"/>
+          <w:lang w:val="en-US" w:eastAsia="zh-CN"/>
+        </w:rPr>
+        <w:t>slave1</w:t>
+      </w:r>
+      <w:r>
+        <w:rPr>
+          <w:rFonts w:hint="eastAsia"/>
+          <w:sz w:val="28"/>
+          <w:szCs w:val="28"/>
+          <w:lang w:val="en-US" w:eastAsia="zh-CN"/>
+        </w:rPr>
+        <w:t xml:space="preserve"> ~]# mysql -u root -p</w:t>
+      </w:r>
+    </w:p>
+    <w:p>
+      <w:pPr>
+        <w:ind w:firstLine="420" w:firstLineChars="0"/>
+        <w:rPr>
+          <w:rFonts w:hint="eastAsia"/>
+          <w:sz w:val="28"/>
+          <w:szCs w:val="28"/>
+          <w:lang w:val="en-US" w:eastAsia="zh-CN"/>
+        </w:rPr>
+      </w:pPr>
+      <w:r>
+        <w:rPr>
+          <w:rFonts w:hint="eastAsia"/>
+          <w:sz w:val="28"/>
+          <w:szCs w:val="28"/>
+          <w:lang w:val="en-US" w:eastAsia="zh-CN"/>
+        </w:rPr>
+        <w:t>mysql&gt; CHANGE MSATER TO</w:t>
+      </w:r>
+    </w:p>
+    <w:p>
+      <w:pPr>
+        <w:ind w:firstLine="420" w:firstLineChars="0"/>
+        <w:rPr>
+          <w:rFonts w:hint="eastAsia"/>
+          <w:sz w:val="28"/>
+          <w:szCs w:val="28"/>
+          <w:lang w:val="en-US" w:eastAsia="zh-CN"/>
+        </w:rPr>
+      </w:pPr>
+      <w:r>
+        <w:rPr>
+          <w:rFonts w:hint="eastAsia"/>
+          <w:sz w:val="28"/>
+          <w:szCs w:val="28"/>
+          <w:lang w:val="en-US" w:eastAsia="zh-CN"/>
+        </w:rPr>
+        <w:t>-&gt; MSATER_HOST='192.168.0.2',</w:t>
+      </w:r>
+    </w:p>
+    <w:p>
+      <w:pPr>
+        <w:ind w:firstLine="420" w:firstLineChars="0"/>
+        <w:rPr>
+          <w:rFonts w:hint="eastAsia"/>
+          <w:sz w:val="28"/>
+          <w:szCs w:val="28"/>
+          <w:lang w:val="en-US" w:eastAsia="zh-CN"/>
+        </w:rPr>
+      </w:pPr>
+      <w:r>
+        <w:rPr>
+          <w:rFonts w:hint="eastAsia"/>
+          <w:sz w:val="28"/>
+          <w:szCs w:val="28"/>
+          <w:lang w:val="en-US" w:eastAsia="zh-CN"/>
+        </w:rPr>
+        <w:t>-&gt; MASTER_USER='slave_cp',</w:t>
+      </w:r>
+    </w:p>
+    <w:p>
+      <w:pPr>
+        <w:ind w:firstLine="420" w:firstLineChars="0"/>
+        <w:rPr>
+          <w:rFonts w:hint="eastAsia"/>
+          <w:sz w:val="28"/>
+          <w:szCs w:val="28"/>
+          <w:lang w:val="en-US" w:eastAsia="zh-CN"/>
+        </w:rPr>
+      </w:pPr>
+      <w:r>
+        <w:rPr>
+          <w:rFonts w:hint="eastAsia"/>
+          <w:sz w:val="28"/>
+          <w:szCs w:val="28"/>
+          <w:lang w:val="en-US" w:eastAsia="zh-CN"/>
+        </w:rPr>
+        <w:t>-&gt; MASTER_PASSWORD='SlaveAdmin',</w:t>
+      </w:r>
+    </w:p>
+    <w:p>
+      <w:pPr>
+        <w:ind w:firstLine="420" w:firstLineChars="0"/>
+        <w:rPr>
+          <w:rFonts w:hint="eastAsia"/>
+          <w:sz w:val="28"/>
+          <w:szCs w:val="28"/>
+          <w:lang w:val="en-US" w:eastAsia="zh-CN"/>
+        </w:rPr>
+      </w:pPr>
+      <w:r>
+        <w:rPr>
+          <w:rFonts w:hint="eastAsia"/>
+          <w:sz w:val="28"/>
+          <w:szCs w:val="28"/>
+          <w:lang w:val="en-US" w:eastAsia="zh-CN"/>
+        </w:rPr>
+        <w:t>-&gt; MASTER-LOG_FILE='jacob-log.000001',</w:t>
+      </w:r>
+    </w:p>
+    <w:p>
+      <w:pPr>
+        <w:ind w:firstLine="420" w:firstLineChars="0"/>
+        <w:rPr>
+          <w:rFonts w:hint="eastAsia"/>
+          <w:sz w:val="28"/>
+          <w:szCs w:val="28"/>
+          <w:lang w:val="en-US" w:eastAsia="zh-CN"/>
+        </w:rPr>
+      </w:pPr>
+      <w:r>
+        <w:rPr>
+          <w:rFonts w:hint="eastAsia"/>
+          <w:sz w:val="28"/>
+          <w:szCs w:val="28"/>
+          <w:lang w:val="en-US" w:eastAsia="zh-CN"/>
+        </w:rPr>
+        <w:t>-&gt; MASTER_LOG_POS=1276;</w:t>
+      </w:r>
+    </w:p>
+    <w:p>
+      <w:pPr>
+        <w:ind w:firstLine="420" w:firstLineChars="0"/>
+        <w:rPr>
+          <w:rFonts w:hint="eastAsia"/>
+          <w:sz w:val="28"/>
+          <w:szCs w:val="28"/>
+          <w:lang w:val="en-US" w:eastAsia="zh-CN"/>
+        </w:rPr>
+      </w:pPr>
+      <w:r>
+        <w:rPr>
+          <w:rFonts w:hint="eastAsia"/>
+          <w:sz w:val="28"/>
+          <w:szCs w:val="28"/>
+          <w:lang w:val="en-US" w:eastAsia="zh-CN"/>
+        </w:rPr>
+        <w:t>mysql&gt; START SLAVE;</w:t>
+      </w:r>
+    </w:p>
+    <w:p>
+      <w:pPr>
+        <w:ind w:firstLine="420" w:firstLineChars="0"/>
+        <w:rPr>
+          <w:rFonts w:hint="eastAsia"/>
+          <w:sz w:val="28"/>
+          <w:szCs w:val="28"/>
+          <w:lang w:val="en-US" w:eastAsia="zh-CN"/>
+        </w:rPr>
+      </w:pPr>
+      <w:r>
+        <w:rPr>
+          <w:rFonts w:hint="eastAsia"/>
+          <w:sz w:val="28"/>
+          <w:szCs w:val="28"/>
+          <w:lang w:val="en-US" w:eastAsia="zh-CN"/>
+        </w:rPr>
+        <w:t>mysql&gt; SHOW SLAVE STATUS\G;</w:t>
+      </w:r>
+    </w:p>
+    <w:p>
+      <w:pPr>
+        <w:ind w:firstLine="420" w:firstLineChars="0"/>
+        <w:rPr>
+          <w:rFonts w:hint="eastAsia"/>
+          <w:lang w:val="en-US" w:eastAsia="zh-CN"/>
+        </w:rPr>
+      </w:pPr>
+    </w:p>
+    <w:p>
+      <w:pPr>
         <w:pStyle w:val="4"/>
         <w:numPr>
           <w:ilvl w:val="0"/>
@@ -2002,13 +2594,351 @@
     </w:p>
     <w:p>
       <w:pPr>
-        <w:ind w:left="420" w:leftChars="0" w:firstLine="420" w:firstLineChars="0"/>
-        <w:rPr>
-          <w:rFonts w:hint="eastAsia"/>
-          <w:lang w:val="en-US" w:eastAsia="zh-CN"/>
-        </w:rPr>
-      </w:pPr>
-    </w:p>
+        <w:ind w:firstLine="420" w:firstLineChars="0"/>
+        <w:rPr>
+          <w:rFonts w:hint="eastAsia"/>
+          <w:lang w:val="en-US" w:eastAsia="zh-CN"/>
+        </w:rPr>
+      </w:pPr>
+      <w:r>
+        <w:rPr>
+          <w:rFonts w:hint="eastAsia"/>
+          <w:lang w:val="en-US" w:eastAsia="zh-CN"/>
+        </w:rPr>
+        <w:t>所有的主从服务器均设置完毕后，可以通过在主服务器上创建新的数据资料，然后在从服务器上查看，所有的数据将自动同步。</w:t>
+      </w:r>
+    </w:p>
+    <w:p>
+      <w:pPr>
+        <w:ind w:firstLine="420" w:firstLineChars="0"/>
+        <w:rPr>
+          <w:rFonts w:hint="eastAsia"/>
+          <w:sz w:val="28"/>
+          <w:szCs w:val="28"/>
+          <w:lang w:val="en-US" w:eastAsia="zh-CN"/>
+        </w:rPr>
+      </w:pPr>
+      <w:bookmarkStart w:id="0" w:name="_GoBack"/>
+      <w:r>
+        <w:rPr>
+          <w:rFonts w:hint="eastAsia"/>
+          <w:sz w:val="28"/>
+          <w:szCs w:val="28"/>
+          <w:lang w:val="en-US" w:eastAsia="zh-CN"/>
+        </w:rPr>
+        <w:t>[root@</w:t>
+      </w:r>
+      <w:r>
+        <w:rPr>
+          <w:rFonts w:hint="eastAsia"/>
+          <w:color w:val="FF0000"/>
+          <w:sz w:val="28"/>
+          <w:szCs w:val="28"/>
+          <w:lang w:val="en-US" w:eastAsia="zh-CN"/>
+        </w:rPr>
+        <w:t>master</w:t>
+      </w:r>
+      <w:r>
+        <w:rPr>
+          <w:rFonts w:hint="eastAsia"/>
+          <w:sz w:val="28"/>
+          <w:szCs w:val="28"/>
+          <w:lang w:val="en-US" w:eastAsia="zh-CN"/>
+        </w:rPr>
+        <w:t xml:space="preserve"> ~]# mysql -u root -p</w:t>
+      </w:r>
+    </w:p>
+    <w:p>
+      <w:pPr>
+        <w:ind w:firstLine="420" w:firstLineChars="0"/>
+        <w:rPr>
+          <w:rFonts w:hint="eastAsia"/>
+          <w:sz w:val="28"/>
+          <w:szCs w:val="28"/>
+          <w:lang w:val="en-US" w:eastAsia="zh-CN"/>
+        </w:rPr>
+      </w:pPr>
+      <w:r>
+        <w:rPr>
+          <w:rFonts w:hint="eastAsia"/>
+          <w:sz w:val="28"/>
+          <w:szCs w:val="28"/>
+          <w:lang w:val="en-US" w:eastAsia="zh-CN"/>
+        </w:rPr>
+        <w:t>mysql&gt; create database test2;</w:t>
+      </w:r>
+    </w:p>
+    <w:p>
+      <w:pPr>
+        <w:ind w:firstLine="420" w:firstLineChars="0"/>
+        <w:rPr>
+          <w:rFonts w:hint="eastAsia"/>
+          <w:sz w:val="28"/>
+          <w:szCs w:val="28"/>
+          <w:lang w:val="en-US" w:eastAsia="zh-CN"/>
+        </w:rPr>
+      </w:pPr>
+      <w:r>
+        <w:rPr>
+          <w:rFonts w:hint="eastAsia"/>
+          <w:sz w:val="28"/>
+          <w:szCs w:val="28"/>
+          <w:lang w:val="en-US" w:eastAsia="zh-CN"/>
+        </w:rPr>
+        <w:t>mysql&gt; use test2;</w:t>
+      </w:r>
+    </w:p>
+    <w:p>
+      <w:pPr>
+        <w:ind w:firstLine="420" w:firstLineChars="0"/>
+        <w:rPr>
+          <w:rFonts w:hint="eastAsia"/>
+          <w:sz w:val="28"/>
+          <w:szCs w:val="28"/>
+          <w:lang w:val="en-US" w:eastAsia="zh-CN"/>
+        </w:rPr>
+      </w:pPr>
+      <w:r>
+        <w:rPr>
+          <w:rFonts w:hint="eastAsia"/>
+          <w:sz w:val="28"/>
+          <w:szCs w:val="28"/>
+          <w:lang w:val="en-US" w:eastAsia="zh-CN"/>
+        </w:rPr>
+        <w:t>mysql&gt; create table t_table(</w:t>
+      </w:r>
+    </w:p>
+    <w:p>
+      <w:pPr>
+        <w:ind w:firstLine="420" w:firstLineChars="0"/>
+        <w:rPr>
+          <w:rFonts w:hint="eastAsia"/>
+          <w:sz w:val="28"/>
+          <w:szCs w:val="28"/>
+          <w:lang w:val="en-US" w:eastAsia="zh-CN"/>
+        </w:rPr>
+      </w:pPr>
+      <w:r>
+        <w:rPr>
+          <w:rFonts w:hint="eastAsia"/>
+          <w:sz w:val="28"/>
+          <w:szCs w:val="28"/>
+          <w:lang w:val="en-US" w:eastAsia="zh-CN"/>
+        </w:rPr>
+        <w:t>-&gt; name char(20),</w:t>
+      </w:r>
+    </w:p>
+    <w:p>
+      <w:pPr>
+        <w:ind w:firstLine="420" w:firstLineChars="0"/>
+        <w:rPr>
+          <w:rFonts w:hint="eastAsia"/>
+          <w:sz w:val="28"/>
+          <w:szCs w:val="28"/>
+          <w:lang w:val="en-US" w:eastAsia="zh-CN"/>
+        </w:rPr>
+      </w:pPr>
+      <w:r>
+        <w:rPr>
+          <w:rFonts w:hint="eastAsia"/>
+          <w:sz w:val="28"/>
+          <w:szCs w:val="28"/>
+          <w:lang w:val="en-US" w:eastAsia="zh-CN"/>
+        </w:rPr>
+        <w:t>-&gt; age int,</w:t>
+      </w:r>
+    </w:p>
+    <w:p>
+      <w:pPr>
+        <w:ind w:firstLine="420" w:firstLineChars="0"/>
+        <w:rPr>
+          <w:rFonts w:hint="eastAsia"/>
+          <w:sz w:val="28"/>
+          <w:szCs w:val="28"/>
+          <w:lang w:val="en-US" w:eastAsia="zh-CN"/>
+        </w:rPr>
+      </w:pPr>
+      <w:r>
+        <w:rPr>
+          <w:rFonts w:hint="eastAsia"/>
+          <w:sz w:val="28"/>
+          <w:szCs w:val="28"/>
+          <w:lang w:val="en-US" w:eastAsia="zh-CN"/>
+        </w:rPr>
+        <w:t>-&gt; note varchar(50));</w:t>
+      </w:r>
+    </w:p>
+    <w:p>
+      <w:pPr>
+        <w:ind w:firstLine="420" w:firstLineChars="0"/>
+        <w:rPr>
+          <w:rFonts w:hint="eastAsia"/>
+          <w:sz w:val="28"/>
+          <w:szCs w:val="28"/>
+          <w:lang w:val="en-US" w:eastAsia="zh-CN"/>
+        </w:rPr>
+      </w:pPr>
+      <w:r>
+        <w:rPr>
+          <w:rFonts w:hint="eastAsia"/>
+          <w:sz w:val="28"/>
+          <w:szCs w:val="28"/>
+          <w:lang w:val="en-US" w:eastAsia="zh-CN"/>
+        </w:rPr>
+        <w:t>mysql&gt; INSERT INTO t_table values</w:t>
+      </w:r>
+    </w:p>
+    <w:p>
+      <w:pPr>
+        <w:ind w:firstLine="420" w:firstLineChars="0"/>
+        <w:rPr>
+          <w:rFonts w:hint="eastAsia"/>
+          <w:sz w:val="28"/>
+          <w:szCs w:val="28"/>
+          <w:lang w:val="en-US" w:eastAsia="zh-CN"/>
+        </w:rPr>
+      </w:pPr>
+      <w:r>
+        <w:rPr>
+          <w:rFonts w:hint="eastAsia"/>
+          <w:sz w:val="28"/>
+          <w:szCs w:val="28"/>
+          <w:lang w:val="en-US" w:eastAsia="zh-CN"/>
+        </w:rPr>
+        <w:t>-&gt; ('linda',23,'beijing'),</w:t>
+      </w:r>
+    </w:p>
+    <w:p>
+      <w:pPr>
+        <w:ind w:firstLine="420" w:firstLineChars="0"/>
+        <w:rPr>
+          <w:rFonts w:hint="eastAsia"/>
+          <w:sz w:val="28"/>
+          <w:szCs w:val="28"/>
+          <w:lang w:val="en-US" w:eastAsia="zh-CN"/>
+        </w:rPr>
+      </w:pPr>
+      <w:r>
+        <w:rPr>
+          <w:rFonts w:hint="eastAsia"/>
+          <w:sz w:val="28"/>
+          <w:szCs w:val="28"/>
+          <w:lang w:val="en-US" w:eastAsia="zh-CN"/>
+        </w:rPr>
+        <w:t>-&gt; ('jerry',33,'shanghai');</w:t>
+      </w:r>
+    </w:p>
+    <w:p>
+      <w:pPr>
+        <w:ind w:firstLine="420" w:firstLineChars="0"/>
+        <w:rPr>
+          <w:rFonts w:hint="eastAsia"/>
+          <w:sz w:val="28"/>
+          <w:szCs w:val="28"/>
+          <w:lang w:val="en-US" w:eastAsia="zh-CN"/>
+        </w:rPr>
+      </w:pPr>
+      <w:r>
+        <w:rPr>
+          <w:rFonts w:hint="eastAsia"/>
+          <w:sz w:val="28"/>
+          <w:szCs w:val="28"/>
+          <w:lang w:val="en-US" w:eastAsia="zh-CN"/>
+        </w:rPr>
+        <w:t>mysql&gt; exit</w:t>
+      </w:r>
+    </w:p>
+    <w:p>
+      <w:pPr>
+        <w:ind w:firstLine="420" w:firstLineChars="0"/>
+        <w:rPr>
+          <w:rFonts w:hint="eastAsia"/>
+          <w:sz w:val="28"/>
+          <w:szCs w:val="28"/>
+          <w:lang w:val="en-US" w:eastAsia="zh-CN"/>
+        </w:rPr>
+      </w:pPr>
+    </w:p>
+    <w:p>
+      <w:pPr>
+        <w:ind w:firstLine="420" w:firstLineChars="0"/>
+        <w:rPr>
+          <w:rFonts w:hint="eastAsia"/>
+          <w:sz w:val="28"/>
+          <w:szCs w:val="28"/>
+          <w:lang w:val="en-US" w:eastAsia="zh-CN"/>
+        </w:rPr>
+      </w:pPr>
+      <w:r>
+        <w:rPr>
+          <w:rFonts w:hint="eastAsia"/>
+          <w:sz w:val="28"/>
+          <w:szCs w:val="28"/>
+          <w:lang w:val="en-US" w:eastAsia="zh-CN"/>
+        </w:rPr>
+        <w:t>[root@</w:t>
+      </w:r>
+      <w:r>
+        <w:rPr>
+          <w:rFonts w:hint="eastAsia"/>
+          <w:color w:val="FF0000"/>
+          <w:sz w:val="28"/>
+          <w:szCs w:val="28"/>
+          <w:lang w:val="en-US" w:eastAsia="zh-CN"/>
+        </w:rPr>
+        <w:t>slave1</w:t>
+      </w:r>
+      <w:r>
+        <w:rPr>
+          <w:rFonts w:hint="eastAsia"/>
+          <w:sz w:val="28"/>
+          <w:szCs w:val="28"/>
+          <w:lang w:val="en-US" w:eastAsia="zh-CN"/>
+        </w:rPr>
+        <w:t xml:space="preserve"> ~]# mysql -u root -p</w:t>
+      </w:r>
+    </w:p>
+    <w:p>
+      <w:pPr>
+        <w:ind w:firstLine="420" w:firstLineChars="0"/>
+        <w:rPr>
+          <w:rFonts w:hint="eastAsia"/>
+          <w:sz w:val="28"/>
+          <w:szCs w:val="28"/>
+          <w:lang w:val="en-US" w:eastAsia="zh-CN"/>
+        </w:rPr>
+      </w:pPr>
+      <w:r>
+        <w:rPr>
+          <w:rFonts w:hint="eastAsia"/>
+          <w:sz w:val="28"/>
+          <w:szCs w:val="28"/>
+          <w:lang w:val="en-US" w:eastAsia="zh-CN"/>
+        </w:rPr>
+        <w:t>mysql&gt; select * from test2.t_table;</w:t>
+      </w:r>
+    </w:p>
+    <w:p>
+      <w:pPr>
+        <w:ind w:firstLine="420" w:firstLineChars="0"/>
+        <w:rPr>
+          <w:rFonts w:hint="eastAsia"/>
+          <w:sz w:val="28"/>
+          <w:szCs w:val="28"/>
+          <w:lang w:val="en-US" w:eastAsia="zh-CN"/>
+        </w:rPr>
+      </w:pPr>
+      <w:r>
+        <w:rPr>
+          <w:rFonts w:hint="eastAsia"/>
+          <w:sz w:val="28"/>
+          <w:szCs w:val="28"/>
+          <w:lang w:val="en-US" w:eastAsia="zh-CN"/>
+        </w:rPr>
+        <w:t>mysql&gt; exit</w:t>
+      </w:r>
+    </w:p>
+    <w:bookmarkEnd w:id="0"/>
     <w:sectPr>
       <w:pgSz w:w="11906" w:h="16838"/>
       <w:pgMar w:top="1440" w:right="1800" w:bottom="1440" w:left="1800" w:header="851" w:footer="992" w:gutter="0"/>
